--- a/ApiExamples/Data/InsertBarCodeWord2Pdf.docx
+++ b/ApiExamples/Data/InsertBarCodeWord2Pdf.docx
@@ -1,13 +1,140 @@
 
 <file path=word/document.xml><?xml version="1.0" encoding="utf-8"?>
-<w:document xmlns:ve="http://schemas.openxmlformats.org/markup-compatibility/2006" xmlns:o="urn:schemas-microsoft-com:office:office" xmlns:r="http://schemas.openxmlformats.org/officeDocument/2006/relationships" xmlns:m="http://schemas.openxmlformats.org/officeDocument/2006/math" xmlns:v="urn:schemas-microsoft-com:vml" xmlns:wp="http://schemas.openxmlformats.org/drawingml/2006/wordprocessingDrawing" xmlns:w10="urn:schemas-microsoft-com:office:word" xmlns:w="http://schemas.openxmlformats.org/wordprocessingml/2006/main" xmlns:wne="http://schemas.microsoft.com/office/word/2006/wordml">
+<w:document xmlns:wpc="http://schemas.microsoft.com/office/word/2010/wordprocessingCanvas" xmlns:mc="http://schemas.openxmlformats.org/markup-compatibility/2006" xmlns:o="urn:schemas-microsoft-com:office:office" xmlns:r="http://schemas.openxmlformats.org/officeDocument/2006/relationships" xmlns:m="http://schemas.openxmlformats.org/officeDocument/2006/math" xmlns:v="urn:schemas-microsoft-com:vml" xmlns:wp14="http://schemas.microsoft.com/office/word/2010/wordprocessingDrawing" xmlns:wp="http://schemas.openxmlformats.org/drawingml/2006/wordprocessingDrawing" xmlns:w10="urn:schemas-microsoft-com:office:word" xmlns:w="http://schemas.openxmlformats.org/wordprocessingml/2006/main" xmlns:w14="http://schemas.microsoft.com/office/word/2010/wordml" xmlns:w15="http://schemas.microsoft.com/office/word/2012/wordml" xmlns:wne="http://schemas.microsoft.com/office/word/2006/wordml" xmlns:wpg="http://schemas.microsoft.com/office/word/2010/wordprocessingGroup" xmlns:wpi="http://schemas.microsoft.com/office/word/2010/wordprocessingInk" xmlns:wps="http://schemas.microsoft.com/office/word/2010/wordprocessingShape" mc:Ignorable="w14 w15 wp14">
   <!-- Generated by Aspose.Words for .NET 16.1.0.0 -->
   <w:body>
+    <w:p>
+      <w:pPr>
+        <w:rPr>
+          <w:rFonts w:ascii="Arial" w:hAnsi="Arial" w:cs="Arial"/>
+          <w:sz w:val="22"/>
+          <w:szCs w:val="22"/>
+        </w:rPr>
+      </w:pPr>
+      <w:bookmarkStart w:id="0" w:name="_GoBack"/>
+      <w:bookmarkEnd w:id="0"/>
+      <w:r>
+        <w:rPr>
+          <w:rFonts w:ascii="Arial" w:hAnsi="Arial" w:cs="Arial"/>
+          <w:sz w:val="22"/>
+          <w:szCs w:val="22"/>
+        </w:rPr>
+        <w:fldChar w:fldCharType="begin"/>
+      </w:r>
+      <w:r>
+        <w:rPr>
+          <w:rFonts w:ascii="Arial" w:hAnsi="Arial" w:cs="Arial"/>
+          <w:sz w:val="22"/>
+          <w:szCs w:val="22"/>
+        </w:rPr>
+        <w:instrText xml:space="preserve"> BARCODE</w:instrText>
+      </w:r>
+      <w:r>
+        <w:rPr>
+          <w:rFonts w:ascii="Arial" w:hAnsi="Arial" w:cs="Arial"/>
+          <w:sz w:val="22"/>
+          <w:szCs w:val="22"/>
+        </w:rPr>
+        <w:instrText xml:space="preserve"> </w:instrText>
+      </w:r>
+      <w:r>
+        <w:rPr>
+          <w:rFonts w:ascii="Arial" w:hAnsi="Arial" w:cs="Arial"/>
+          <w:sz w:val="22"/>
+          <w:szCs w:val="22"/>
+        </w:rPr>
+        <w:instrText>60629-5113</w:instrText>
+      </w:r>
+      <w:r>
+        <w:rPr>
+          <w:rFonts w:ascii="Arial" w:hAnsi="Arial" w:cs="Arial"/>
+          <w:sz w:val="22"/>
+          <w:szCs w:val="22"/>
+        </w:rPr>
+        <w:instrText xml:space="preserve"> \u </w:instrText>
+      </w:r>
+      <w:r>
+        <w:rPr>
+          <w:rFonts w:ascii="Arial" w:hAnsi="Arial" w:cs="Arial"/>
+          <w:sz w:val="22"/>
+          <w:szCs w:val="22"/>
+        </w:rPr>
+        <w:fldChar w:fldCharType="separate"/>
+      </w:r>
+      <w:r>
+        <w:pict>
+          <v:shapetype id="_x0000_t75" coordsize="21600,21600" o:spt="75" o:preferrelative="t" path="m@4@5l@4@11@9@11@9@5xe" filled="f" stroked="f">
+            <v:stroke joinstyle="miter"/>
+            <v:formulas>
+              <v:f eqn="if lineDrawn pixelLineWidth 0"/>
+              <v:f eqn="sum @0 1 0"/>
+              <v:f eqn="sum 0 0 @1"/>
+              <v:f eqn="prod @2 1 2"/>
+              <v:f eqn="prod @3 21600 pixelWidth"/>
+              <v:f eqn="prod @3 21600 pixelHeight"/>
+              <v:f eqn="sum @0 0 1"/>
+              <v:f eqn="prod @6 1 2"/>
+              <v:f eqn="prod @7 21600 pixelWidth"/>
+              <v:f eqn="sum @8 21600 0"/>
+              <v:f eqn="prod @7 21600 pixelHeight"/>
+              <v:f eqn="sum @10 21600 0"/>
+            </v:formulas>
+            <v:path o:extrusionok="f" gradientshapeok="t" o:connecttype="rect"/>
+            <o:lock v:ext="edit" aspectratio="t"/>
+          </v:shapetype>
+          <v:shape id="_x0000_s1025" type="#_x0000_t75" style="height:40.51pt;margin-left:0;margin-top:0;position:absolute;width:177.02pt;z-index:251658240">
+            <v:imagedata r:id="rId4" o:title=""/>
+          </v:shape>
+        </w:pict>
+      </w:r>
+      <w:r>
+        <w:rPr>
+          <w:rFonts w:ascii="Arial" w:hAnsi="Arial" w:cs="Arial"/>
+          <w:sz w:val="22"/>
+          <w:szCs w:val="22"/>
+        </w:rPr>
+        <w:fldChar w:fldCharType="end"/>
+      </w:r>
+    </w:p>
+    <w:p>
+      <w:pPr>
+        <w:rPr>
+          <w:rFonts w:ascii="Arial" w:hAnsi="Arial" w:cs="Arial"/>
+          <w:sz w:val="22"/>
+          <w:szCs w:val="22"/>
+        </w:rPr>
+      </w:pPr>
+    </w:p>
+    <w:p>
+      <w:pPr>
+        <w:rPr>
+          <w:rFonts w:ascii="Arial" w:hAnsi="Arial" w:cs="Arial"/>
+          <w:sz w:val="22"/>
+          <w:szCs w:val="22"/>
+        </w:rPr>
+      </w:pPr>
+      <w:r>
+        <w:rPr>
+          <w:rFonts w:ascii="Arial" w:hAnsi="Arial" w:cs="Arial"/>
+          <w:sz w:val="22"/>
+          <w:szCs w:val="22"/>
+        </w:rPr>
+        <w:t>60629-5113</w:t>
+      </w:r>
+      <w:r>
+        <w:rPr>
+          <w:rFonts w:ascii="Arial" w:hAnsi="Arial" w:cs="Arial"/>
+          <w:sz w:val="22"/>
+          <w:szCs w:val="22"/>
+        </w:rPr>
+        <w:tab/>
+      </w:r>
+    </w:p>
     <w:p/>
     <w:sectPr>
       <w:pgSz w:w="12240" w:h="15840"/>
-      <w:pgMar w:top="1134" w:right="850" w:bottom="1134" w:left="1701" w:header="708" w:footer="708" w:gutter="0"/>
-      <w:cols w:space="708"/>
+      <w:pgMar w:top="1440" w:right="1440" w:bottom="1440" w:left="1440" w:header="720" w:footer="720" w:gutter="0"/>
+      <w:cols w:space="720"/>
       <w:docGrid w:linePitch="360"/>
     </w:sectPr>
   </w:body>
@@ -15,32 +142,179 @@
 </file>
 
 <file path=word/styles.xml><?xml version="1.0" encoding="utf-8"?>
-<w:styles xmlns:r="http://schemas.openxmlformats.org/officeDocument/2006/relationships" xmlns:w="http://schemas.openxmlformats.org/wordprocessingml/2006/main">
+<w:styles xmlns:mc="http://schemas.openxmlformats.org/markup-compatibility/2006" xmlns:r="http://schemas.openxmlformats.org/officeDocument/2006/relationships" xmlns:w="http://schemas.openxmlformats.org/wordprocessingml/2006/main" xmlns:w14="http://schemas.microsoft.com/office/word/2010/wordml" xmlns:w15="http://schemas.microsoft.com/office/word/2012/wordml" mc:Ignorable="w14 w15">
   <w:docDefaults>
     <w:rPrDefault>
       <w:rPr>
-        <w:rFonts w:ascii="Times New Roman" w:eastAsia="Times New Roman" w:hAnsi="Times New Roman" w:cs="Times New Roman"/>
+        <w:rFonts w:asciiTheme="minorHAnsi" w:eastAsiaTheme="minorHAnsi" w:hAnsiTheme="minorHAnsi" w:cstheme="minorBidi"/>
+        <w:sz w:val="22"/>
+        <w:szCs w:val="22"/>
+        <w:lang w:val="en-US" w:eastAsia="en-US" w:bidi="ar-SA"/>
       </w:rPr>
     </w:rPrDefault>
-    <w:pPrDefault/>
+    <w:pPrDefault>
+      <w:pPr>
+        <w:spacing w:after="200" w:line="276" w:lineRule="auto"/>
+      </w:pPr>
+    </w:pPrDefault>
   </w:docDefaults>
-  <w:latentStyles w:defLockedState="0" w:defUIPriority="0" w:defSemiHidden="0" w:defUnhideWhenUsed="0" w:defQFormat="0" w:count="267">
-    <w:lsdException w:name="Normal" w:qFormat="1"/>
-    <w:lsdException w:name="heading 1" w:qFormat="1"/>
-    <w:lsdException w:name="heading 2" w:semiHidden="1" w:unhideWhenUsed="1" w:qFormat="1"/>
-    <w:lsdException w:name="heading 3" w:semiHidden="1" w:unhideWhenUsed="1" w:qFormat="1"/>
-    <w:lsdException w:name="heading 4" w:semiHidden="1" w:unhideWhenUsed="1" w:qFormat="1"/>
-    <w:lsdException w:name="heading 5" w:semiHidden="1" w:unhideWhenUsed="1" w:qFormat="1"/>
-    <w:lsdException w:name="heading 6" w:semiHidden="1" w:unhideWhenUsed="1" w:qFormat="1"/>
-    <w:lsdException w:name="heading 7" w:semiHidden="1" w:unhideWhenUsed="1" w:qFormat="1"/>
-    <w:lsdException w:name="heading 8" w:semiHidden="1" w:unhideWhenUsed="1" w:qFormat="1"/>
-    <w:lsdException w:name="heading 9" w:semiHidden="1" w:unhideWhenUsed="1" w:qFormat="1"/>
-    <w:lsdException w:name="caption" w:semiHidden="1" w:unhideWhenUsed="1" w:qFormat="1"/>
-    <w:lsdException w:name="Title" w:qFormat="1"/>
-    <w:lsdException w:name="Subtitle" w:qFormat="1"/>
-    <w:lsdException w:name="Strong" w:qFormat="1"/>
-    <w:lsdException w:name="Emphasis" w:qFormat="1"/>
-    <w:lsdException w:name="Placeholder Text" w:semiHidden="1" w:uiPriority="99"/>
+  <w:latentStyles w:defLockedState="0" w:defUIPriority="99" w:defSemiHidden="0" w:defUnhideWhenUsed="0" w:defQFormat="0" w:count="371">
+    <w:lsdException w:name="Normal" w:uiPriority="0" w:qFormat="1"/>
+    <w:lsdException w:name="heading 1" w:uiPriority="9" w:qFormat="1"/>
+    <w:lsdException w:name="heading 2" w:semiHidden="1" w:uiPriority="9" w:unhideWhenUsed="1" w:qFormat="1"/>
+    <w:lsdException w:name="heading 3" w:semiHidden="1" w:uiPriority="9" w:unhideWhenUsed="1" w:qFormat="1"/>
+    <w:lsdException w:name="heading 4" w:semiHidden="1" w:uiPriority="9" w:unhideWhenUsed="1" w:qFormat="1"/>
+    <w:lsdException w:name="heading 5" w:semiHidden="1" w:uiPriority="9" w:unhideWhenUsed="1" w:qFormat="1"/>
+    <w:lsdException w:name="heading 6" w:semiHidden="1" w:uiPriority="9" w:unhideWhenUsed="1" w:qFormat="1"/>
+    <w:lsdException w:name="heading 7" w:semiHidden="1" w:uiPriority="9" w:unhideWhenUsed="1" w:qFormat="1"/>
+    <w:lsdException w:name="heading 8" w:semiHidden="1" w:uiPriority="9" w:unhideWhenUsed="1" w:qFormat="1"/>
+    <w:lsdException w:name="heading 9" w:semiHidden="1" w:uiPriority="9" w:unhideWhenUsed="1" w:qFormat="1"/>
+    <w:lsdException w:name="index 1" w:semiHidden="1" w:unhideWhenUsed="1"/>
+    <w:lsdException w:name="index 2" w:semiHidden="1" w:unhideWhenUsed="1"/>
+    <w:lsdException w:name="index 3" w:semiHidden="1" w:unhideWhenUsed="1"/>
+    <w:lsdException w:name="index 4" w:semiHidden="1" w:unhideWhenUsed="1"/>
+    <w:lsdException w:name="index 5" w:semiHidden="1" w:unhideWhenUsed="1"/>
+    <w:lsdException w:name="index 6" w:semiHidden="1" w:unhideWhenUsed="1"/>
+    <w:lsdException w:name="index 7" w:semiHidden="1" w:unhideWhenUsed="1"/>
+    <w:lsdException w:name="index 8" w:semiHidden="1" w:unhideWhenUsed="1"/>
+    <w:lsdException w:name="index 9" w:semiHidden="1" w:unhideWhenUsed="1"/>
+    <w:lsdException w:name="toc 1" w:semiHidden="1" w:uiPriority="39" w:unhideWhenUsed="1"/>
+    <w:lsdException w:name="toc 2" w:semiHidden="1" w:uiPriority="39" w:unhideWhenUsed="1"/>
+    <w:lsdException w:name="toc 3" w:semiHidden="1" w:uiPriority="39" w:unhideWhenUsed="1"/>
+    <w:lsdException w:name="toc 4" w:semiHidden="1" w:uiPriority="39" w:unhideWhenUsed="1"/>
+    <w:lsdException w:name="toc 5" w:semiHidden="1" w:uiPriority="39" w:unhideWhenUsed="1"/>
+    <w:lsdException w:name="toc 6" w:semiHidden="1" w:uiPriority="39" w:unhideWhenUsed="1"/>
+    <w:lsdException w:name="toc 7" w:semiHidden="1" w:uiPriority="39" w:unhideWhenUsed="1"/>
+    <w:lsdException w:name="toc 8" w:semiHidden="1" w:uiPriority="39" w:unhideWhenUsed="1"/>
+    <w:lsdException w:name="toc 9" w:semiHidden="1" w:uiPriority="39" w:unhideWhenUsed="1"/>
+    <w:lsdException w:name="Normal Indent" w:semiHidden="1" w:unhideWhenUsed="1"/>
+    <w:lsdException w:name="footnote text" w:semiHidden="1" w:unhideWhenUsed="1"/>
+    <w:lsdException w:name="annotation text" w:semiHidden="1" w:unhideWhenUsed="1"/>
+    <w:lsdException w:name="header" w:semiHidden="1" w:unhideWhenUsed="1"/>
+    <w:lsdException w:name="footer" w:semiHidden="1" w:unhideWhenUsed="1"/>
+    <w:lsdException w:name="index heading" w:semiHidden="1" w:unhideWhenUsed="1"/>
+    <w:lsdException w:name="caption" w:semiHidden="1" w:uiPriority="35" w:unhideWhenUsed="1" w:qFormat="1"/>
+    <w:lsdException w:name="table of figures" w:semiHidden="1" w:unhideWhenUsed="1"/>
+    <w:lsdException w:name="envelope address" w:semiHidden="1" w:unhideWhenUsed="1"/>
+    <w:lsdException w:name="envelope return" w:semiHidden="1" w:unhideWhenUsed="1"/>
+    <w:lsdException w:name="footnote reference" w:semiHidden="1" w:unhideWhenUsed="1"/>
+    <w:lsdException w:name="annotation reference" w:semiHidden="1" w:unhideWhenUsed="1"/>
+    <w:lsdException w:name="line number" w:semiHidden="1" w:unhideWhenUsed="1"/>
+    <w:lsdException w:name="page number" w:semiHidden="1" w:unhideWhenUsed="1"/>
+    <w:lsdException w:name="endnote reference" w:semiHidden="1" w:unhideWhenUsed="1"/>
+    <w:lsdException w:name="endnote text" w:semiHidden="1" w:unhideWhenUsed="1"/>
+    <w:lsdException w:name="table of authorities" w:semiHidden="1" w:unhideWhenUsed="1"/>
+    <w:lsdException w:name="macro" w:semiHidden="1" w:unhideWhenUsed="1"/>
+    <w:lsdException w:name="toa heading" w:semiHidden="1" w:unhideWhenUsed="1"/>
+    <w:lsdException w:name="List" w:semiHidden="1" w:unhideWhenUsed="1"/>
+    <w:lsdException w:name="List Bullet" w:semiHidden="1" w:unhideWhenUsed="1"/>
+    <w:lsdException w:name="List Number" w:semiHidden="1" w:unhideWhenUsed="1"/>
+    <w:lsdException w:name="List 2" w:semiHidden="1" w:unhideWhenUsed="1"/>
+    <w:lsdException w:name="List 3" w:semiHidden="1" w:unhideWhenUsed="1"/>
+    <w:lsdException w:name="List 4" w:semiHidden="1" w:unhideWhenUsed="1"/>
+    <w:lsdException w:name="List 5" w:semiHidden="1" w:unhideWhenUsed="1"/>
+    <w:lsdException w:name="List Bullet 2" w:semiHidden="1" w:unhideWhenUsed="1"/>
+    <w:lsdException w:name="List Bullet 3" w:semiHidden="1" w:unhideWhenUsed="1"/>
+    <w:lsdException w:name="List Bullet 4" w:semiHidden="1" w:unhideWhenUsed="1"/>
+    <w:lsdException w:name="List Bullet 5" w:semiHidden="1" w:unhideWhenUsed="1"/>
+    <w:lsdException w:name="List Number 2" w:semiHidden="1" w:unhideWhenUsed="1"/>
+    <w:lsdException w:name="List Number 3" w:semiHidden="1" w:unhideWhenUsed="1"/>
+    <w:lsdException w:name="List Number 4" w:semiHidden="1" w:unhideWhenUsed="1"/>
+    <w:lsdException w:name="List Number 5" w:semiHidden="1" w:unhideWhenUsed="1"/>
+    <w:lsdException w:name="Title" w:uiPriority="10" w:qFormat="1"/>
+    <w:lsdException w:name="Closing" w:semiHidden="1" w:unhideWhenUsed="1"/>
+    <w:lsdException w:name="Signature" w:semiHidden="1" w:unhideWhenUsed="1"/>
+    <w:lsdException w:name="Default Paragraph Font" w:semiHidden="1" w:uiPriority="1" w:unhideWhenUsed="1"/>
+    <w:lsdException w:name="Body Text" w:semiHidden="1" w:unhideWhenUsed="1"/>
+    <w:lsdException w:name="Body Text Indent" w:semiHidden="1" w:unhideWhenUsed="1"/>
+    <w:lsdException w:name="List Continue" w:semiHidden="1" w:unhideWhenUsed="1"/>
+    <w:lsdException w:name="List Continue 2" w:semiHidden="1" w:unhideWhenUsed="1"/>
+    <w:lsdException w:name="List Continue 3" w:semiHidden="1" w:unhideWhenUsed="1"/>
+    <w:lsdException w:name="List Continue 4" w:semiHidden="1" w:unhideWhenUsed="1"/>
+    <w:lsdException w:name="List Continue 5" w:semiHidden="1" w:unhideWhenUsed="1"/>
+    <w:lsdException w:name="Message Header" w:semiHidden="1" w:unhideWhenUsed="1"/>
+    <w:lsdException w:name="Subtitle" w:uiPriority="11" w:qFormat="1"/>
+    <w:lsdException w:name="Salutation" w:semiHidden="1" w:unhideWhenUsed="1"/>
+    <w:lsdException w:name="Date" w:semiHidden="1" w:unhideWhenUsed="1"/>
+    <w:lsdException w:name="Body Text First Indent" w:semiHidden="1" w:unhideWhenUsed="1"/>
+    <w:lsdException w:name="Body Text First Indent 2" w:semiHidden="1" w:unhideWhenUsed="1"/>
+    <w:lsdException w:name="Body Text 2" w:semiHidden="1" w:unhideWhenUsed="1"/>
+    <w:lsdException w:name="Body Text 3" w:semiHidden="1" w:unhideWhenUsed="1"/>
+    <w:lsdException w:name="Body Text Indent 2" w:semiHidden="1" w:unhideWhenUsed="1"/>
+    <w:lsdException w:name="Body Text Indent 3" w:semiHidden="1" w:unhideWhenUsed="1"/>
+    <w:lsdException w:name="Block Text" w:semiHidden="1" w:unhideWhenUsed="1"/>
+    <w:lsdException w:name="Hyperlink" w:semiHidden="1" w:unhideWhenUsed="1"/>
+    <w:lsdException w:name="FollowedHyperlink" w:semiHidden="1" w:unhideWhenUsed="1"/>
+    <w:lsdException w:name="Strong" w:uiPriority="22" w:qFormat="1"/>
+    <w:lsdException w:name="Emphasis" w:uiPriority="20" w:qFormat="1"/>
+    <w:lsdException w:name="Document Map" w:semiHidden="1" w:unhideWhenUsed="1"/>
+    <w:lsdException w:name="Plain Text" w:semiHidden="1" w:unhideWhenUsed="1"/>
+    <w:lsdException w:name="E-mail Signature" w:semiHidden="1" w:unhideWhenUsed="1"/>
+    <w:lsdException w:name="HTML Top of Form" w:semiHidden="1" w:unhideWhenUsed="1"/>
+    <w:lsdException w:name="HTML Bottom of Form" w:semiHidden="1" w:unhideWhenUsed="1"/>
+    <w:lsdException w:name="Normal (Web)" w:semiHidden="1" w:unhideWhenUsed="1"/>
+    <w:lsdException w:name="HTML Acronym" w:semiHidden="1" w:unhideWhenUsed="1"/>
+    <w:lsdException w:name="HTML Address" w:semiHidden="1" w:unhideWhenUsed="1"/>
+    <w:lsdException w:name="HTML Cite" w:semiHidden="1" w:unhideWhenUsed="1"/>
+    <w:lsdException w:name="HTML Code" w:semiHidden="1" w:unhideWhenUsed="1"/>
+    <w:lsdException w:name="HTML Definition" w:semiHidden="1" w:unhideWhenUsed="1"/>
+    <w:lsdException w:name="HTML Keyboard" w:semiHidden="1" w:unhideWhenUsed="1"/>
+    <w:lsdException w:name="HTML Preformatted" w:semiHidden="1" w:unhideWhenUsed="1"/>
+    <w:lsdException w:name="HTML Sample" w:semiHidden="1" w:unhideWhenUsed="1"/>
+    <w:lsdException w:name="HTML Typewriter" w:semiHidden="1" w:unhideWhenUsed="1"/>
+    <w:lsdException w:name="HTML Variable" w:semiHidden="1" w:unhideWhenUsed="1"/>
+    <w:lsdException w:name="Normal Table" w:semiHidden="1" w:unhideWhenUsed="1"/>
+    <w:lsdException w:name="annotation subject" w:semiHidden="1" w:unhideWhenUsed="1"/>
+    <w:lsdException w:name="No List" w:semiHidden="1" w:unhideWhenUsed="1"/>
+    <w:lsdException w:name="Outline List 1" w:semiHidden="1" w:unhideWhenUsed="1"/>
+    <w:lsdException w:name="Outline List 2" w:semiHidden="1" w:unhideWhenUsed="1"/>
+    <w:lsdException w:name="Outline List 3" w:semiHidden="1" w:unhideWhenUsed="1"/>
+    <w:lsdException w:name="Table Simple 1" w:semiHidden="1" w:unhideWhenUsed="1"/>
+    <w:lsdException w:name="Table Simple 2" w:semiHidden="1" w:unhideWhenUsed="1"/>
+    <w:lsdException w:name="Table Simple 3" w:semiHidden="1" w:unhideWhenUsed="1"/>
+    <w:lsdException w:name="Table Classic 1" w:semiHidden="1" w:unhideWhenUsed="1"/>
+    <w:lsdException w:name="Table Classic 2" w:semiHidden="1" w:unhideWhenUsed="1"/>
+    <w:lsdException w:name="Table Classic 3" w:semiHidden="1" w:unhideWhenUsed="1"/>
+    <w:lsdException w:name="Table Classic 4" w:semiHidden="1" w:unhideWhenUsed="1"/>
+    <w:lsdException w:name="Table Colorful 1" w:semiHidden="1" w:unhideWhenUsed="1"/>
+    <w:lsdException w:name="Table Colorful 2" w:semiHidden="1" w:unhideWhenUsed="1"/>
+    <w:lsdException w:name="Table Colorful 3" w:semiHidden="1" w:unhideWhenUsed="1"/>
+    <w:lsdException w:name="Table Columns 1" w:semiHidden="1" w:unhideWhenUsed="1"/>
+    <w:lsdException w:name="Table Columns 2" w:semiHidden="1" w:unhideWhenUsed="1"/>
+    <w:lsdException w:name="Table Columns 3" w:semiHidden="1" w:unhideWhenUsed="1"/>
+    <w:lsdException w:name="Table Columns 4" w:semiHidden="1" w:unhideWhenUsed="1"/>
+    <w:lsdException w:name="Table Columns 5" w:semiHidden="1" w:unhideWhenUsed="1"/>
+    <w:lsdException w:name="Table Grid 1" w:semiHidden="1" w:unhideWhenUsed="1"/>
+    <w:lsdException w:name="Table Grid 2" w:semiHidden="1" w:unhideWhenUsed="1"/>
+    <w:lsdException w:name="Table Grid 3" w:semiHidden="1" w:unhideWhenUsed="1"/>
+    <w:lsdException w:name="Table Grid 4" w:semiHidden="1" w:unhideWhenUsed="1"/>
+    <w:lsdException w:name="Table Grid 5" w:semiHidden="1" w:unhideWhenUsed="1"/>
+    <w:lsdException w:name="Table Grid 6" w:semiHidden="1" w:unhideWhenUsed="1"/>
+    <w:lsdException w:name="Table Grid 7" w:semiHidden="1" w:unhideWhenUsed="1"/>
+    <w:lsdException w:name="Table Grid 8" w:semiHidden="1" w:unhideWhenUsed="1"/>
+    <w:lsdException w:name="Table List 1" w:semiHidden="1" w:unhideWhenUsed="1"/>
+    <w:lsdException w:name="Table List 2" w:semiHidden="1" w:unhideWhenUsed="1"/>
+    <w:lsdException w:name="Table List 3" w:semiHidden="1" w:unhideWhenUsed="1"/>
+    <w:lsdException w:name="Table List 4" w:semiHidden="1" w:unhideWhenUsed="1"/>
+    <w:lsdException w:name="Table List 5" w:semiHidden="1" w:unhideWhenUsed="1"/>
+    <w:lsdException w:name="Table List 6" w:semiHidden="1" w:unhideWhenUsed="1"/>
+    <w:lsdException w:name="Table List 7" w:semiHidden="1" w:unhideWhenUsed="1"/>
+    <w:lsdException w:name="Table List 8" w:semiHidden="1" w:unhideWhenUsed="1"/>
+    <w:lsdException w:name="Table 3D effects 1" w:semiHidden="1" w:unhideWhenUsed="1"/>
+    <w:lsdException w:name="Table 3D effects 2" w:semiHidden="1" w:unhideWhenUsed="1"/>
+    <w:lsdException w:name="Table 3D effects 3" w:semiHidden="1" w:unhideWhenUsed="1"/>
+    <w:lsdException w:name="Table Contemporary" w:semiHidden="1" w:unhideWhenUsed="1"/>
+    <w:lsdException w:name="Table Elegant" w:semiHidden="1" w:unhideWhenUsed="1"/>
+    <w:lsdException w:name="Table Professional" w:semiHidden="1" w:unhideWhenUsed="1"/>
+    <w:lsdException w:name="Table Subtle 1" w:semiHidden="1" w:unhideWhenUsed="1"/>
+    <w:lsdException w:name="Table Subtle 2" w:semiHidden="1" w:unhideWhenUsed="1"/>
+    <w:lsdException w:name="Table Web 1" w:semiHidden="1" w:unhideWhenUsed="1"/>
+    <w:lsdException w:name="Table Web 2" w:semiHidden="1" w:unhideWhenUsed="1"/>
+    <w:lsdException w:name="Table Web 3" w:semiHidden="1" w:unhideWhenUsed="1"/>
+    <w:lsdException w:name="Balloon Text" w:semiHidden="1" w:unhideWhenUsed="1"/>
+    <w:lsdException w:name="Table Grid" w:uiPriority="59"/>
+    <w:lsdException w:name="Table Theme" w:semiHidden="1" w:unhideWhenUsed="1"/>
+    <w:lsdException w:name="Placeholder Text" w:semiHidden="1"/>
     <w:lsdException w:name="No Spacing" w:uiPriority="1" w:qFormat="1"/>
     <w:lsdException w:name="Light Shading" w:uiPriority="60"/>
     <w:lsdException w:name="Light List" w:uiPriority="61"/>
@@ -62,7 +336,7 @@
     <w:lsdException w:name="Medium Shading 1 Accent 1" w:uiPriority="63"/>
     <w:lsdException w:name="Medium Shading 2 Accent 1" w:uiPriority="64"/>
     <w:lsdException w:name="Medium List 1 Accent 1" w:uiPriority="65"/>
-    <w:lsdException w:name="Revision" w:semiHidden="1" w:uiPriority="99"/>
+    <w:lsdException w:name="Revision" w:semiHidden="1"/>
     <w:lsdException w:name="List Paragraph" w:uiPriority="34" w:qFormat="1"/>
     <w:lsdException w:name="Quote" w:uiPriority="29" w:qFormat="1"/>
     <w:lsdException w:name="Intense Quote" w:uiPriority="30" w:qFormat="1"/>
@@ -155,18 +429,27 @@
   <w:style w:type="paragraph" w:default="1" w:styleId="Normal">
     <w:name w:val="Normal"/>
     <w:qFormat/>
+    <w:rsid w:val="00B05821"/>
+    <w:pPr>
+      <w:spacing w:after="0" w:line="240" w:lineRule="auto"/>
+    </w:pPr>
     <w:rPr>
+      <w:rFonts w:ascii="Times New Roman" w:eastAsia="Times New Roman" w:hAnsi="Times New Roman" w:cs="Times New Roman"/>
       <w:sz w:val="24"/>
       <w:szCs w:val="24"/>
     </w:rPr>
   </w:style>
   <w:style w:type="character" w:default="1" w:styleId="DefaultParagraphFont">
     <w:name w:val="Default Paragraph Font"/>
+    <w:uiPriority w:val="1"/>
     <w:semiHidden/>
+    <w:unhideWhenUsed/>
   </w:style>
   <w:style w:type="table" w:default="1" w:styleId="TableNormal">
     <w:name w:val="Normal Table"/>
+    <w:uiPriority w:val="99"/>
     <w:semiHidden/>
+    <w:unhideWhenUsed/>
     <w:tblPr>
       <w:tblInd w:w="0" w:type="dxa"/>
       <w:tblCellMar>
@@ -179,7 +462,292 @@
   </w:style>
   <w:style w:type="numbering" w:default="1" w:styleId="NoList">
     <w:name w:val="No List"/>
+    <w:uiPriority w:val="99"/>
     <w:semiHidden/>
+    <w:unhideWhenUsed/>
   </w:style>
 </w:styles>
+</file>
+
+<file path=word/theme/theme1.xml><?xml version="1.0" encoding="utf-8"?>
+<a:theme xmlns:a="http://schemas.openxmlformats.org/drawingml/2006/main" name="Office Theme">
+  <a:themeElements>
+    <a:clrScheme name="Office">
+      <a:dk1>
+        <a:sysClr val="windowText" lastClr="000000"/>
+      </a:dk1>
+      <a:lt1>
+        <a:sysClr val="window" lastClr="FFFFFF"/>
+      </a:lt1>
+      <a:dk2>
+        <a:srgbClr val="1F497D"/>
+      </a:dk2>
+      <a:lt2>
+        <a:srgbClr val="EEECE1"/>
+      </a:lt2>
+      <a:accent1>
+        <a:srgbClr val="4F81BD"/>
+      </a:accent1>
+      <a:accent2>
+        <a:srgbClr val="C0504D"/>
+      </a:accent2>
+      <a:accent3>
+        <a:srgbClr val="9BBB59"/>
+      </a:accent3>
+      <a:accent4>
+        <a:srgbClr val="8064A2"/>
+      </a:accent4>
+      <a:accent5>
+        <a:srgbClr val="4BACC6"/>
+      </a:accent5>
+      <a:accent6>
+        <a:srgbClr val="F79646"/>
+      </a:accent6>
+      <a:hlink>
+        <a:srgbClr val="0000FF"/>
+      </a:hlink>
+      <a:folHlink>
+        <a:srgbClr val="800080"/>
+      </a:folHlink>
+    </a:clrScheme>
+    <a:fontScheme name="Office">
+      <a:majorFont>
+        <a:latin typeface="Cambria"/>
+        <a:ea typeface=""/>
+        <a:cs typeface=""/>
+        <a:font script="Jpan" typeface="ＭＳ ゴシック"/>
+        <a:font script="Hang" typeface="맑은 고딕"/>
+        <a:font script="Hans" typeface="宋体"/>
+        <a:font script="Hant" typeface="新細明體"/>
+        <a:font script="Arab" typeface="Times New Roman"/>
+        <a:font script="Hebr" typeface="Times New Roman"/>
+        <a:font script="Thai" typeface="Angsana New"/>
+        <a:font script="Ethi" typeface="Nyala"/>
+        <a:font script="Beng" typeface="Vrinda"/>
+        <a:font script="Gujr" typeface="Shruti"/>
+        <a:font script="Khmr" typeface="MoolBoran"/>
+        <a:font script="Knda" typeface="Tunga"/>
+        <a:font script="Guru" typeface="Raavi"/>
+        <a:font script="Cans" typeface="Euphemia"/>
+        <a:font script="Cher" typeface="Plantagenet Cherokee"/>
+        <a:font script="Yiii" typeface="Microsoft Yi Baiti"/>
+        <a:font script="Tibt" typeface="Microsoft Himalaya"/>
+        <a:font script="Thaa" typeface="MV Boli"/>
+        <a:font script="Deva" typeface="Mangal"/>
+        <a:font script="Telu" typeface="Gautami"/>
+        <a:font script="Taml" typeface="Latha"/>
+        <a:font script="Syrc" typeface="Estrangelo Edessa"/>
+        <a:font script="Orya" typeface="Kalinga"/>
+        <a:font script="Mlym" typeface="Kartika"/>
+        <a:font script="Laoo" typeface="DokChampa"/>
+        <a:font script="Sinh" typeface="Iskoola Pota"/>
+        <a:font script="Mong" typeface="Mongolian Baiti"/>
+        <a:font script="Viet" typeface="Times New Roman"/>
+        <a:font script="Uigh" typeface="Microsoft Uighur"/>
+      </a:majorFont>
+      <a:minorFont>
+        <a:latin typeface="Calibri"/>
+        <a:ea typeface=""/>
+        <a:cs typeface=""/>
+        <a:font script="Jpan" typeface="ＭＳ 明朝"/>
+        <a:font script="Hang" typeface="맑은 고딕"/>
+        <a:font script="Hans" typeface="宋体"/>
+        <a:font script="Hant" typeface="新細明體"/>
+        <a:font script="Arab" typeface="Arial"/>
+        <a:font script="Hebr" typeface="Arial"/>
+        <a:font script="Thai" typeface="Cordia New"/>
+        <a:font script="Ethi" typeface="Nyala"/>
+        <a:font script="Beng" typeface="Vrinda"/>
+        <a:font script="Gujr" typeface="Shruti"/>
+        <a:font script="Khmr" typeface="DaunPenh"/>
+        <a:font script="Knda" typeface="Tunga"/>
+        <a:font script="Guru" typeface="Raavi"/>
+        <a:font script="Cans" typeface="Euphemia"/>
+        <a:font script="Cher" typeface="Plantagenet Cherokee"/>
+        <a:font script="Yiii" typeface="Microsoft Yi Baiti"/>
+        <a:font script="Tibt" typeface="Microsoft Himalaya"/>
+        <a:font script="Thaa" typeface="MV Boli"/>
+        <a:font script="Deva" typeface="Mangal"/>
+        <a:font script="Telu" typeface="Gautami"/>
+        <a:font script="Taml" typeface="Latha"/>
+        <a:font script="Syrc" typeface="Estrangelo Edessa"/>
+        <a:font script="Orya" typeface="Kalinga"/>
+        <a:font script="Mlym" typeface="Kartika"/>
+        <a:font script="Laoo" typeface="DokChampa"/>
+        <a:font script="Sinh" typeface="Iskoola Pota"/>
+        <a:font script="Mong" typeface="Mongolian Baiti"/>
+        <a:font script="Viet" typeface="Arial"/>
+        <a:font script="Uigh" typeface="Microsoft Uighur"/>
+      </a:minorFont>
+    </a:fontScheme>
+    <a:fmtScheme name="Office">
+      <a:fillStyleLst>
+        <a:solidFill>
+          <a:schemeClr val="phClr"/>
+        </a:solidFill>
+        <a:gradFill rotWithShape="1">
+          <a:gsLst>
+            <a:gs pos="0">
+              <a:schemeClr val="phClr">
+                <a:tint val="50000"/>
+                <a:satMod val="300000"/>
+              </a:schemeClr>
+            </a:gs>
+            <a:gs pos="35000">
+              <a:schemeClr val="phClr">
+                <a:tint val="37000"/>
+                <a:satMod val="300000"/>
+              </a:schemeClr>
+            </a:gs>
+            <a:gs pos="100000">
+              <a:schemeClr val="phClr">
+                <a:tint val="15000"/>
+                <a:satMod val="350000"/>
+              </a:schemeClr>
+            </a:gs>
+          </a:gsLst>
+          <a:lin ang="16200000" scaled="1"/>
+        </a:gradFill>
+        <a:gradFill rotWithShape="1">
+          <a:gsLst>
+            <a:gs pos="0">
+              <a:schemeClr val="phClr">
+                <a:shade val="51000"/>
+                <a:satMod val="130000"/>
+              </a:schemeClr>
+            </a:gs>
+            <a:gs pos="80000">
+              <a:schemeClr val="phClr">
+                <a:shade val="93000"/>
+                <a:satMod val="130000"/>
+              </a:schemeClr>
+            </a:gs>
+            <a:gs pos="100000">
+              <a:schemeClr val="phClr">
+                <a:shade val="94000"/>
+                <a:satMod val="135000"/>
+              </a:schemeClr>
+            </a:gs>
+          </a:gsLst>
+          <a:lin ang="16200000" scaled="0"/>
+        </a:gradFill>
+      </a:fillStyleLst>
+      <a:lnStyleLst>
+        <a:ln w="9525" cap="flat" cmpd="sng" algn="ctr">
+          <a:solidFill>
+            <a:schemeClr val="phClr">
+              <a:shade val="95000"/>
+              <a:satMod val="105000"/>
+            </a:schemeClr>
+          </a:solidFill>
+          <a:prstDash val="solid"/>
+        </a:ln>
+        <a:ln w="25400" cap="flat" cmpd="sng" algn="ctr">
+          <a:solidFill>
+            <a:schemeClr val="phClr"/>
+          </a:solidFill>
+          <a:prstDash val="solid"/>
+        </a:ln>
+        <a:ln w="38100" cap="flat" cmpd="sng" algn="ctr">
+          <a:solidFill>
+            <a:schemeClr val="phClr"/>
+          </a:solidFill>
+          <a:prstDash val="solid"/>
+        </a:ln>
+      </a:lnStyleLst>
+      <a:effectStyleLst>
+        <a:effectStyle>
+          <a:effectLst>
+            <a:outerShdw blurRad="40000" dist="20000" dir="5400000" rotWithShape="0">
+              <a:srgbClr val="000000">
+                <a:alpha val="38000"/>
+              </a:srgbClr>
+            </a:outerShdw>
+          </a:effectLst>
+        </a:effectStyle>
+        <a:effectStyle>
+          <a:effectLst>
+            <a:outerShdw blurRad="40000" dist="23000" dir="5400000" rotWithShape="0">
+              <a:srgbClr val="000000">
+                <a:alpha val="35000"/>
+              </a:srgbClr>
+            </a:outerShdw>
+          </a:effectLst>
+        </a:effectStyle>
+        <a:effectStyle>
+          <a:effectLst>
+            <a:outerShdw blurRad="40000" dist="23000" dir="5400000" rotWithShape="0">
+              <a:srgbClr val="000000">
+                <a:alpha val="35000"/>
+              </a:srgbClr>
+            </a:outerShdw>
+          </a:effectLst>
+          <a:scene3d>
+            <a:camera prst="orthographicFront">
+              <a:rot lat="0" lon="0" rev="0"/>
+            </a:camera>
+            <a:lightRig rig="threePt" dir="t">
+              <a:rot lat="0" lon="0" rev="1200000"/>
+            </a:lightRig>
+          </a:scene3d>
+          <a:sp3d>
+            <a:bevelT w="63500" h="25400"/>
+          </a:sp3d>
+        </a:effectStyle>
+      </a:effectStyleLst>
+      <a:bgFillStyleLst>
+        <a:solidFill>
+          <a:schemeClr val="phClr"/>
+        </a:solidFill>
+        <a:gradFill rotWithShape="1">
+          <a:gsLst>
+            <a:gs pos="0">
+              <a:schemeClr val="phClr">
+                <a:tint val="40000"/>
+                <a:satMod val="350000"/>
+              </a:schemeClr>
+            </a:gs>
+            <a:gs pos="40000">
+              <a:schemeClr val="phClr">
+                <a:tint val="45000"/>
+                <a:shade val="99000"/>
+                <a:satMod val="350000"/>
+              </a:schemeClr>
+            </a:gs>
+            <a:gs pos="100000">
+              <a:schemeClr val="phClr">
+                <a:shade val="20000"/>
+                <a:satMod val="255000"/>
+              </a:schemeClr>
+            </a:gs>
+          </a:gsLst>
+          <a:path path="circle">
+            <a:fillToRect l="50000" t="-80000" r="50000" b="180000"/>
+          </a:path>
+        </a:gradFill>
+        <a:gradFill rotWithShape="1">
+          <a:gsLst>
+            <a:gs pos="0">
+              <a:schemeClr val="phClr">
+                <a:tint val="80000"/>
+                <a:satMod val="300000"/>
+              </a:schemeClr>
+            </a:gs>
+            <a:gs pos="100000">
+              <a:schemeClr val="phClr">
+                <a:shade val="30000"/>
+                <a:satMod val="200000"/>
+              </a:schemeClr>
+            </a:gs>
+          </a:gsLst>
+          <a:path path="circle">
+            <a:fillToRect l="50000" t="50000" r="50000" b="50000"/>
+          </a:path>
+        </a:gradFill>
+      </a:bgFillStyleLst>
+    </a:fmtScheme>
+  </a:themeElements>
+  <a:objectDefaults/>
+  <a:extraClrSchemeLst/>
+</a:theme>
 </file>
--- a/ApiExamples/Data/InsertBarCodeWord2Pdf.docx
+++ b/ApiExamples/Data/InsertBarCodeWord2Pdf.docx
@@ -1,7 +1,7 @@
 
 <file path=word/document.xml><?xml version="1.0" encoding="utf-8"?>
 <w:document xmlns:wpc="http://schemas.microsoft.com/office/word/2010/wordprocessingCanvas" xmlns:mc="http://schemas.openxmlformats.org/markup-compatibility/2006" xmlns:o="urn:schemas-microsoft-com:office:office" xmlns:r="http://schemas.openxmlformats.org/officeDocument/2006/relationships" xmlns:m="http://schemas.openxmlformats.org/officeDocument/2006/math" xmlns:v="urn:schemas-microsoft-com:vml" xmlns:wp14="http://schemas.microsoft.com/office/word/2010/wordprocessingDrawing" xmlns:wp="http://schemas.openxmlformats.org/drawingml/2006/wordprocessingDrawing" xmlns:w10="urn:schemas-microsoft-com:office:word" xmlns:w="http://schemas.openxmlformats.org/wordprocessingml/2006/main" xmlns:w14="http://schemas.microsoft.com/office/word/2010/wordml" xmlns:w15="http://schemas.microsoft.com/office/word/2012/wordml" xmlns:wne="http://schemas.microsoft.com/office/word/2006/wordml" xmlns:wpg="http://schemas.microsoft.com/office/word/2010/wordprocessingGroup" xmlns:wpi="http://schemas.microsoft.com/office/word/2010/wordprocessingInk" xmlns:wps="http://schemas.microsoft.com/office/word/2010/wordprocessingShape" mc:Ignorable="w14 w15 wp14">
-  <!-- Generated by Aspose.Words for .NET 16.1.0.0 -->
+  <!-- Generated by Aspose.Words for .NET 16.2.0.0 -->
   <w:body>
     <w:p>
       <w:pPr>
@@ -82,7 +82,7 @@
             <v:path o:extrusionok="f" gradientshapeok="t" o:connecttype="rect"/>
             <o:lock v:ext="edit" aspectratio="t"/>
           </v:shapetype>
-          <v:shape id="_x0000_s1025" type="#_x0000_t75" style="height:40.51pt;margin-left:0;margin-top:0;position:absolute;width:177.02pt;z-index:251658240">
+          <v:shape id="_x0000_s1025" type="#_x0000_t75" style="width:177.02pt;height:40.51pt;margin-top:0;margin-left:0;position:absolute;z-index:251658240">
             <v:imagedata r:id="rId4" o:title=""/>
           </v:shape>
         </w:pict>
